--- a/capstoneproject/Documentation/user_interface_design.docx
+++ b/capstoneproject/Documentation/user_interface_design.docx
@@ -39,18 +39,38 @@
           <w:sz w:val="28"/>
           <w:szCs w:val="28"/>
         </w:rPr>
-        <w:t>User interface design :-</w:t>
-      </w:r>
-    </w:p>
-    <w:p>
-      <w:pPr>
-        <w:jc w:val="center"/>
+        <w:t xml:space="preserve">User interface </w:t>
+      </w:r>
+      <w:proofErr w:type="gramStart"/>
+      <w:r>
         <w:rPr>
           <w:b/>
           <w:bCs/>
           <w:sz w:val="28"/>
           <w:szCs w:val="28"/>
         </w:rPr>
+        <w:t>design :</w:t>
+      </w:r>
+      <w:proofErr w:type="gramEnd"/>
+      <w:r>
+        <w:rPr>
+          <w:b/>
+          <w:bCs/>
+          <w:sz w:val="28"/>
+          <w:szCs w:val="28"/>
+        </w:rPr>
+        <w:t>-</w:t>
+      </w:r>
+    </w:p>
+    <w:p>
+      <w:pPr>
+        <w:jc w:val="center"/>
+        <w:rPr>
+          <w:b/>
+          <w:bCs/>
+          <w:sz w:val="28"/>
+          <w:szCs w:val="28"/>
+        </w:rPr>
       </w:pPr>
     </w:p>
     <w:p>
@@ -65,13 +85,26 @@
       </w:r>
     </w:p>
     <w:p>
-      <w:r>
-        <w:t xml:space="preserve">Assumptions :- </w:t>
-      </w:r>
-    </w:p>
-    <w:p>
-      <w:r>
-        <w:t>The valid emails of employee is added by admin who can register to system . (functionality will be added in the admin dashboard)</w:t>
+      <w:proofErr w:type="gramStart"/>
+      <w:r>
+        <w:t>Assumptions :</w:t>
+      </w:r>
+      <w:proofErr w:type="gramEnd"/>
+      <w:r>
+        <w:t xml:space="preserve">- </w:t>
+      </w:r>
+    </w:p>
+    <w:p>
+      <w:r>
+        <w:t xml:space="preserve">The valid emails of employee is added by admin who can register to </w:t>
+      </w:r>
+      <w:proofErr w:type="gramStart"/>
+      <w:r>
+        <w:t>system .</w:t>
+      </w:r>
+      <w:proofErr w:type="gramEnd"/>
+      <w:r>
+        <w:t xml:space="preserve"> (functionality will be added in the admin dashboard)</w:t>
       </w:r>
     </w:p>
     <w:p/>
@@ -101,7 +134,23 @@
           <w:b/>
           <w:bCs/>
         </w:rPr>
-        <w:t xml:space="preserve"> form for user and admin :-</w:t>
+        <w:t xml:space="preserve"> form for user and </w:t>
+      </w:r>
+      <w:proofErr w:type="gramStart"/>
+      <w:r>
+        <w:rPr>
+          <w:b/>
+          <w:bCs/>
+        </w:rPr>
+        <w:t>admin :</w:t>
+      </w:r>
+      <w:proofErr w:type="gramEnd"/>
+      <w:r>
+        <w:rPr>
+          <w:b/>
+          <w:bCs/>
+        </w:rPr>
+        <w:t>-</w:t>
       </w:r>
     </w:p>
     <w:p>
@@ -114,7 +163,15 @@
         </w:pict>
       </w:r>
       <w:r>
-        <w:t xml:space="preserve">Company Email (user_id)   </w:t>
+        <w:t>Company Email (</w:t>
+      </w:r>
+      <w:proofErr w:type="spellStart"/>
+      <w:r>
+        <w:t>user_id</w:t>
+      </w:r>
+      <w:proofErr w:type="spellEnd"/>
+      <w:r>
+        <w:t xml:space="preserve">)   </w:t>
       </w:r>
     </w:p>
     <w:p>
@@ -138,7 +195,17 @@
         <w:t>According to the role</w:t>
       </w:r>
       <w:r>
-        <w:t>(admin,employee)</w:t>
+        <w:t>(</w:t>
+      </w:r>
+      <w:proofErr w:type="spellStart"/>
+      <w:proofErr w:type="gramStart"/>
+      <w:r>
+        <w:t>admin,employee</w:t>
+      </w:r>
+      <w:proofErr w:type="spellEnd"/>
+      <w:proofErr w:type="gramEnd"/>
+      <w:r>
+        <w:t>)</w:t>
       </w:r>
       <w:r>
         <w:t xml:space="preserve"> assigned to the company email</w:t>
@@ -280,7 +347,15 @@
         <w:t>)password</w:t>
       </w:r>
       <w:r>
-        <w:t xml:space="preserve">                              ---                                                 (should be stored in encrypted form )</w:t>
+        <w:t xml:space="preserve">                              ---                                              </w:t>
+      </w:r>
+      <w:proofErr w:type="gramStart"/>
+      <w:r>
+        <w:t xml:space="preserve">   (</w:t>
+      </w:r>
+      <w:proofErr w:type="gramEnd"/>
+      <w:r>
+        <w:t>should be stored in encrypted form )</w:t>
       </w:r>
     </w:p>
     <w:p>
@@ -312,13 +387,21 @@
         <w:t>)security question                ---</w:t>
       </w:r>
       <w:r>
-        <w:t xml:space="preserve">                                                 </w:t>
+        <w:t xml:space="preserve">                                               </w:t>
+      </w:r>
+      <w:proofErr w:type="gramStart"/>
+      <w:r>
+        <w:t xml:space="preserve">  </w:t>
       </w:r>
       <w:r>
         <w:t xml:space="preserve"> </w:t>
       </w:r>
       <w:r>
-        <w:t>(selected from the drop down list)</w:t>
+        <w:t>(</w:t>
+      </w:r>
+      <w:proofErr w:type="gramEnd"/>
+      <w:r>
+        <w:t>selected from the drop down list)</w:t>
       </w:r>
     </w:p>
     <w:p>
@@ -326,7 +409,15 @@
         <w:t>7</w:t>
       </w:r>
       <w:r>
-        <w:t>)answer                                  ---                                                 (should be stored in encrypted form )</w:t>
+        <w:t xml:space="preserve">)answer                                  ---                                              </w:t>
+      </w:r>
+      <w:proofErr w:type="gramStart"/>
+      <w:r>
+        <w:t xml:space="preserve">   (</w:t>
+      </w:r>
+      <w:proofErr w:type="gramEnd"/>
+      <w:r>
+        <w:t>should be stored in encrypted form )</w:t>
       </w:r>
     </w:p>
     <w:p>
@@ -387,6 +478,7 @@
           <w:numId w:val="1"/>
         </w:numPr>
       </w:pPr>
+      <w:proofErr w:type="spellStart"/>
       <w:r>
         <w:t>Register</w:t>
       </w:r>
@@ -394,7 +486,15 @@
         <w:t>_</w:t>
       </w:r>
       <w:r>
-        <w:t>employee (set</w:t>
+        <w:t>employee</w:t>
+      </w:r>
+      <w:proofErr w:type="spellEnd"/>
+      <w:r>
+        <w:t xml:space="preserve"> (</w:t>
+      </w:r>
+      <w:proofErr w:type="spellStart"/>
+      <w:r>
+        <w:t>set</w:t>
       </w:r>
       <w:r>
         <w:t>_</w:t>
@@ -406,25 +506,38 @@
         <w:t>_</w:t>
       </w:r>
       <w:r>
-        <w:t xml:space="preserve">data) </w:t>
-      </w:r>
-    </w:p>
-    <w:p/>
-    <w:p/>
-    <w:p>
-      <w:pPr>
-        <w:rPr>
-          <w:b/>
-          <w:bCs/>
-        </w:rPr>
-      </w:pPr>
+        <w:t>data</w:t>
+      </w:r>
+      <w:proofErr w:type="spellEnd"/>
+      <w:r>
+        <w:t xml:space="preserve">) </w:t>
+      </w:r>
+    </w:p>
+    <w:p/>
+    <w:p/>
+    <w:p>
+      <w:pPr>
+        <w:rPr>
+          <w:b/>
+          <w:bCs/>
+        </w:rPr>
+      </w:pPr>
+      <w:proofErr w:type="gramStart"/>
       <w:r>
         <w:rPr>
           <w:b/>
           <w:bCs/>
         </w:rPr>
         <w:lastRenderedPageBreak/>
-        <w:t>Login :-</w:t>
+        <w:t>Login :</w:t>
+      </w:r>
+      <w:proofErr w:type="gramEnd"/>
+      <w:r>
+        <w:rPr>
+          <w:b/>
+          <w:bCs/>
+        </w:rPr>
+        <w:t>-</w:t>
       </w:r>
     </w:p>
     <w:p>
@@ -444,9 +557,19 @@
           <v:rect id="Rectangle 1" o:spid="_x0000_s1058" style="position:absolute;margin-left:139.4pt;margin-top:2.2pt;width:94.15pt;height:13.85pt;z-index:251659264;visibility:visible;mso-wrap-style:square;mso-wrap-distance-left:9pt;mso-wrap-distance-top:0;mso-wrap-distance-right:9pt;mso-wrap-distance-bottom:0;mso-position-horizontal:absolute;mso-position-horizontal-relative:text;mso-position-vertical:absolute;mso-position-vertical-relative:text;v-text-anchor:middle" o:gfxdata="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" fillcolor="white [3201]" strokecolor="#70ad47 [3209]" strokeweight="1pt"/>
         </w:pict>
       </w:r>
-      <w:r>
-        <w:t>User_id or company email  ---</w:t>
-      </w:r>
+      <w:proofErr w:type="spellStart"/>
+      <w:r>
+        <w:t>User_id</w:t>
+      </w:r>
+      <w:proofErr w:type="spellEnd"/>
+      <w:r>
+        <w:t xml:space="preserve"> or company </w:t>
+      </w:r>
+      <w:proofErr w:type="gramStart"/>
+      <w:r>
+        <w:t>email  ---</w:t>
+      </w:r>
+      <w:proofErr w:type="gramEnd"/>
     </w:p>
     <w:p>
       <w:r>
@@ -543,7 +666,15 @@
         <w:t xml:space="preserve">  </w:t>
       </w:r>
       <w:r>
-        <w:t xml:space="preserve">                                                          (new password is not the previous password ).</w:t>
+        <w:t xml:space="preserve">                                                       </w:t>
+      </w:r>
+      <w:proofErr w:type="gramStart"/>
+      <w:r>
+        <w:t xml:space="preserve">   (</w:t>
+      </w:r>
+      <w:proofErr w:type="gramEnd"/>
+      <w:r>
+        <w:t>new password is not the previous password ).</w:t>
       </w:r>
     </w:p>
     <w:p>
@@ -559,7 +690,15 @@
         <w:t xml:space="preserve">Confirm password </w:t>
       </w:r>
       <w:r>
-        <w:t xml:space="preserve">                                                            (it would be same as new password ).</w:t>
+        <w:t xml:space="preserve">                                                         </w:t>
+      </w:r>
+      <w:proofErr w:type="gramStart"/>
+      <w:r>
+        <w:t xml:space="preserve">   (</w:t>
+      </w:r>
+      <w:proofErr w:type="gramEnd"/>
+      <w:r>
+        <w:t>it would be same as new password ).</w:t>
       </w:r>
     </w:p>
     <w:p>
@@ -640,7 +779,15 @@
         </w:numPr>
       </w:pPr>
       <w:r>
-        <w:t>forgot password (security question and answer fetch api)</w:t>
+        <w:t xml:space="preserve">forgot password (security question and answer fetch </w:t>
+      </w:r>
+      <w:proofErr w:type="spellStart"/>
+      <w:r>
+        <w:t>api</w:t>
+      </w:r>
+      <w:proofErr w:type="spellEnd"/>
+      <w:r>
+        <w:t>)</w:t>
       </w:r>
     </w:p>
     <w:p>
@@ -651,9 +798,19 @@
           <w:numId w:val="2"/>
         </w:numPr>
       </w:pPr>
-      <w:r>
-        <w:t>new_password_set_api (check previous password )</w:t>
-      </w:r>
+      <w:proofErr w:type="spellStart"/>
+      <w:r>
+        <w:t>new_password_set_api</w:t>
+      </w:r>
+      <w:proofErr w:type="spellEnd"/>
+      <w:r>
+        <w:t xml:space="preserve"> (check previous </w:t>
+      </w:r>
+      <w:proofErr w:type="gramStart"/>
+      <w:r>
+        <w:t>password )</w:t>
+      </w:r>
+      <w:proofErr w:type="gramEnd"/>
     </w:p>
     <w:p>
       <w:pPr>
@@ -663,12 +820,22 @@
           <w:numId w:val="2"/>
         </w:numPr>
       </w:pPr>
-      <w:r>
-        <w:t xml:space="preserve">email_authentication </w:t>
-      </w:r>
-      <w:r>
-        <w:t>for forgot password .</w:t>
-      </w:r>
+      <w:proofErr w:type="spellStart"/>
+      <w:r>
+        <w:t>email_authentication</w:t>
+      </w:r>
+      <w:proofErr w:type="spellEnd"/>
+      <w:r>
+        <w:t xml:space="preserve"> </w:t>
+      </w:r>
+      <w:r>
+        <w:t xml:space="preserve">for forgot </w:t>
+      </w:r>
+      <w:proofErr w:type="gramStart"/>
+      <w:r>
+        <w:t>password .</w:t>
+      </w:r>
+      <w:proofErr w:type="gramEnd"/>
     </w:p>
     <w:p/>
     <w:p/>
@@ -712,8 +879,13 @@
         <w:t xml:space="preserve">Home page </w:t>
       </w:r>
       <w:r>
-        <w:t>is dashboard ..</w:t>
-      </w:r>
+        <w:t>is dashboard</w:t>
+      </w:r>
+      <w:proofErr w:type="gramStart"/>
+      <w:r>
+        <w:t xml:space="preserve"> ..</w:t>
+      </w:r>
+      <w:proofErr w:type="gramEnd"/>
     </w:p>
     <w:p/>
     <w:p/>
@@ -777,9 +949,11 @@
                   <w:pPr>
                     <w:jc w:val="center"/>
                   </w:pPr>
+                  <w:proofErr w:type="spellStart"/>
                   <w:r>
                     <w:t>Add_employee</w:t>
                   </w:r>
+                  <w:proofErr w:type="spellEnd"/>
                 </w:p>
               </w:txbxContent>
             </v:textbox>
@@ -799,12 +973,14 @@
                   <w:pPr>
                     <w:jc w:val="center"/>
                   </w:pPr>
+                  <w:proofErr w:type="spellStart"/>
                   <w:r>
                     <w:t>remove</w:t>
                   </w:r>
                   <w:r>
                     <w:t>_employee</w:t>
                   </w:r>
+                  <w:proofErr w:type="spellEnd"/>
                 </w:p>
               </w:txbxContent>
             </v:textbox>
@@ -824,9 +1000,11 @@
                   <w:pPr>
                     <w:jc w:val="center"/>
                   </w:pPr>
+                  <w:proofErr w:type="spellStart"/>
                   <w:r>
                     <w:t>Unassign_itemms</w:t>
                   </w:r>
+                  <w:proofErr w:type="spellEnd"/>
                 </w:p>
               </w:txbxContent>
             </v:textbox>
@@ -876,9 +1054,11 @@
                   <w:pPr>
                     <w:jc w:val="center"/>
                   </w:pPr>
+                  <w:proofErr w:type="spellStart"/>
                   <w:r>
                     <w:t>Assign_items</w:t>
                   </w:r>
+                  <w:proofErr w:type="spellEnd"/>
                 </w:p>
               </w:txbxContent>
             </v:textbox>
@@ -911,8 +1091,13 @@
                   <w:pPr>
                     <w:jc w:val="center"/>
                   </w:pPr>
-                  <w:r>
-                    <w:t xml:space="preserve">Total_items </w:t>
+                  <w:proofErr w:type="spellStart"/>
+                  <w:r>
+                    <w:t>Total_items</w:t>
+                  </w:r>
+                  <w:proofErr w:type="spellEnd"/>
+                  <w:r>
+                    <w:t xml:space="preserve"> </w:t>
                   </w:r>
                 </w:p>
               </w:txbxContent>
@@ -932,9 +1117,11 @@
                   <w:pPr>
                     <w:jc w:val="center"/>
                   </w:pPr>
+                  <w:proofErr w:type="spellStart"/>
                   <w:r>
                     <w:t>Total_bills</w:t>
                   </w:r>
+                  <w:proofErr w:type="spellEnd"/>
                 </w:p>
               </w:txbxContent>
             </v:textbox>
@@ -956,9 +1143,11 @@
                   <w:pPr>
                     <w:jc w:val="center"/>
                   </w:pPr>
+                  <w:proofErr w:type="spellStart"/>
                   <w:r>
                     <w:t>Unassigned_items</w:t>
                   </w:r>
+                  <w:proofErr w:type="spellEnd"/>
                 </w:p>
               </w:txbxContent>
             </v:textbox>
@@ -977,9 +1166,11 @@
                   <w:pPr>
                     <w:jc w:val="center"/>
                   </w:pPr>
+                  <w:proofErr w:type="spellStart"/>
                   <w:r>
                     <w:t>Total_employees</w:t>
                   </w:r>
+                  <w:proofErr w:type="spellEnd"/>
                 </w:p>
               </w:txbxContent>
             </v:textbox>
@@ -998,9 +1189,11 @@
                   <w:pPr>
                     <w:jc w:val="center"/>
                   </w:pPr>
+                  <w:proofErr w:type="spellStart"/>
                   <w:r>
                     <w:t>Assigned_items</w:t>
                   </w:r>
+                  <w:proofErr w:type="spellEnd"/>
                 </w:p>
               </w:txbxContent>
             </v:textbox>
@@ -1278,8 +1471,13 @@
           </v:roundrect>
         </w:pict>
       </w:r>
-      <w:r>
-        <w:t xml:space="preserve">Bill_number </w:t>
+      <w:proofErr w:type="spellStart"/>
+      <w:r>
+        <w:t>Bill_number</w:t>
+      </w:r>
+      <w:proofErr w:type="spellEnd"/>
+      <w:r>
+        <w:t xml:space="preserve"> </w:t>
       </w:r>
     </w:p>
     <w:p>
@@ -1347,8 +1545,13 @@
           </v:roundrect>
         </w:pict>
       </w:r>
-      <w:r>
-        <w:t xml:space="preserve">Bill_amount </w:t>
+      <w:proofErr w:type="spellStart"/>
+      <w:r>
+        <w:t>Bill_amount</w:t>
+      </w:r>
+      <w:proofErr w:type="spellEnd"/>
+      <w:r>
+        <w:t xml:space="preserve"> </w:t>
       </w:r>
     </w:p>
     <w:p>
@@ -1416,8 +1619,13 @@
           </v:roundrect>
         </w:pict>
       </w:r>
-      <w:r>
-        <w:t xml:space="preserve">Bill_date </w:t>
+      <w:proofErr w:type="spellStart"/>
+      <w:r>
+        <w:t>Bill_date</w:t>
+      </w:r>
+      <w:proofErr w:type="spellEnd"/>
+      <w:r>
+        <w:t xml:space="preserve"> </w:t>
       </w:r>
     </w:p>
     <w:p>
@@ -1432,8 +1640,13 @@
     </w:p>
     <w:p>
       <w:r>
-        <w:t>Sc. No     name           type                  quantity       warranty period (in months )</w:t>
-      </w:r>
+        <w:t xml:space="preserve">Sc. No     name           type                  quantity       warranty period (in </w:t>
+      </w:r>
+      <w:proofErr w:type="gramStart"/>
+      <w:r>
+        <w:t>months )</w:t>
+      </w:r>
+      <w:proofErr w:type="gramEnd"/>
     </w:p>
     <w:p>
       <w:r>
@@ -1486,20 +1699,9 @@
     <w:p/>
     <w:p/>
     <w:p/>
-    <w:p/>
-    <w:p/>
-    <w:p/>
-    <w:p/>
-    <w:p/>
-    <w:p/>
-    <w:p/>
-    <w:p/>
-    <w:p/>
-    <w:p/>
-    <w:p/>
-    <w:p/>
-    <w:p>
-      <w:r>
+    <w:p>
+      <w:r>
+        <w:lastRenderedPageBreak/>
         <w:t>After login</w:t>
       </w:r>
     </w:p>
@@ -1544,7 +1746,15 @@
         <w:t xml:space="preserve">Home </w:t>
       </w:r>
       <w:r>
-        <w:t>screen is open , they can see dashboard there …</w:t>
+        <w:t xml:space="preserve">screen is </w:t>
+      </w:r>
+      <w:proofErr w:type="gramStart"/>
+      <w:r>
+        <w:t>open ,</w:t>
+      </w:r>
+      <w:proofErr w:type="gramEnd"/>
+      <w:r>
+        <w:t xml:space="preserve"> they can see dashboard there …</w:t>
       </w:r>
     </w:p>
     <w:p>
